--- a/DomainModels/UC-6 domain model.docx
+++ b/DomainModels/UC-6 domain model.docx
@@ -146,39 +146,39 @@
                 <w:kern w:val="0"/>
                 <w:szCs w:val="20"/>
               </w:rPr>
-              <w:t xml:space="preserve">주문번호 정보(구매자 </w:t>
-            </w:r>
-            <w:r>
-              <w:rPr>
-                <w:rFonts w:ascii="맑은 고딕" w:eastAsia="맑은 고딕" w:cs="맑은 고딕"/>
-                <w:kern w:val="0"/>
-                <w:szCs w:val="20"/>
-              </w:rPr>
-              <w:t xml:space="preserve">id, </w:t>
-            </w:r>
-            <w:r>
-              <w:rPr>
-                <w:rFonts w:ascii="맑은 고딕" w:eastAsia="맑은 고딕" w:cs="맑은 고딕" w:hint="eastAsia"/>
-                <w:kern w:val="0"/>
-                <w:szCs w:val="20"/>
-              </w:rPr>
-              <w:t>구매자 번호,</w:t>
-            </w:r>
-            <w:r>
-              <w:rPr>
-                <w:rFonts w:ascii="맑은 고딕" w:eastAsia="맑은 고딕" w:cs="맑은 고딕"/>
-                <w:kern w:val="0"/>
-                <w:szCs w:val="20"/>
-              </w:rPr>
-              <w:t xml:space="preserve"> pickup</w:t>
-            </w:r>
-            <w:r>
-              <w:rPr>
-                <w:rFonts w:ascii="맑은 고딕" w:eastAsia="맑은 고딕" w:cs="맑은 고딕" w:hint="eastAsia"/>
-                <w:kern w:val="0"/>
-                <w:szCs w:val="20"/>
-              </w:rPr>
-              <w:t xml:space="preserve"> 준비가 완료된 시간)</w:t>
+              <w:t>푸시 알람을 보내기 위한 폼(주문 정보,</w:t>
+            </w:r>
+            <w:r>
+              <w:rPr>
+                <w:rFonts w:ascii="맑은 고딕" w:eastAsia="맑은 고딕" w:cs="맑은 고딕"/>
+                <w:kern w:val="0"/>
+                <w:szCs w:val="20"/>
+              </w:rPr>
+              <w:t xml:space="preserve"> </w:t>
+            </w:r>
+            <w:r>
+              <w:rPr>
+                <w:rFonts w:ascii="맑은 고딕" w:eastAsia="맑은 고딕" w:cs="맑은 고딕" w:hint="eastAsia"/>
+                <w:kern w:val="0"/>
+                <w:szCs w:val="20"/>
+              </w:rPr>
+              <w:t>알람을 받는 구매자,</w:t>
+            </w:r>
+            <w:r>
+              <w:rPr>
+                <w:rFonts w:ascii="맑은 고딕" w:eastAsia="맑은 고딕" w:cs="맑은 고딕"/>
+                <w:kern w:val="0"/>
+                <w:szCs w:val="20"/>
+              </w:rPr>
+              <w:t xml:space="preserve"> </w:t>
+            </w:r>
+            <w:r>
+              <w:rPr>
+                <w:rFonts w:ascii="맑은 고딕" w:eastAsia="맑은 고딕" w:cs="맑은 고딕" w:hint="eastAsia"/>
+                <w:kern w:val="0"/>
+                <w:szCs w:val="20"/>
+              </w:rPr>
+              <w:t>알람 소리)</w:t>
             </w:r>
           </w:p>
         </w:tc>
@@ -211,18 +211,29 @@
           <w:p>
             <w:pPr>
               <w:rPr>
-                <w:rFonts w:ascii="맑은 고딕" w:eastAsia="맑은 고딕" w:cs="맑은 고딕"/>
-                <w:kern w:val="0"/>
-                <w:szCs w:val="20"/>
-              </w:rPr>
-            </w:pPr>
-            <w:r>
-              <w:rPr>
-                <w:rFonts w:ascii="맑은 고딕" w:eastAsia="맑은 고딕" w:cs="맑은 고딕"/>
-                <w:kern w:val="0"/>
-                <w:szCs w:val="20"/>
-              </w:rPr>
-              <w:t>Order Info</w:t>
+                <w:rFonts w:ascii="맑은 고딕" w:eastAsia="맑은 고딕" w:hAnsi="맑은 고딕"/>
+                <w:color w:val="000000"/>
+                <w:szCs w:val="20"/>
+                <w:shd w:val="clear" w:color="auto" w:fill="F8F9FA"/>
+              </w:rPr>
+            </w:pPr>
+            <w:r>
+              <w:rPr>
+                <w:rFonts w:ascii="맑은 고딕" w:eastAsia="맑은 고딕" w:hAnsi="맑은 고딕" w:hint="eastAsia"/>
+                <w:color w:val="000000"/>
+                <w:szCs w:val="20"/>
+                <w:shd w:val="clear" w:color="auto" w:fill="F8F9FA"/>
+              </w:rPr>
+              <w:t>Notification</w:t>
+            </w:r>
+            <w:r>
+              <w:rPr>
+                <w:rFonts w:ascii="맑은 고딕" w:eastAsia="맑은 고딕" w:hAnsi="맑은 고딕"/>
+                <w:color w:val="000000"/>
+                <w:szCs w:val="20"/>
+                <w:shd w:val="clear" w:color="auto" w:fill="F8F9FA"/>
+              </w:rPr>
+              <w:t xml:space="preserve"> Request</w:t>
             </w:r>
           </w:p>
         </w:tc>
@@ -246,7 +257,7 @@
                 <w:kern w:val="0"/>
                 <w:szCs w:val="20"/>
               </w:rPr>
-              <w:t>주문 현황 목록(주문번호-구매자)</w:t>
+              <w:t>주문 관리 시스템에서 주문 현황에서 해당 주문을 삭제를 위한 요청 형식</w:t>
             </w:r>
           </w:p>
         </w:tc>
@@ -270,193 +281,6 @@
               </w:rPr>
               <w:t>K</w:t>
             </w:r>
-          </w:p>
-        </w:tc>
-        <w:tc>
-          <w:tcPr>
-            <w:tcW w:w="3014" w:type="dxa"/>
-          </w:tcPr>
-          <w:p>
-            <w:pPr>
-              <w:rPr>
-                <w:rFonts w:ascii="맑은 고딕" w:eastAsia="맑은 고딕" w:cs="맑은 고딕"/>
-                <w:kern w:val="0"/>
-                <w:szCs w:val="20"/>
-              </w:rPr>
-            </w:pPr>
-            <w:r>
-              <w:rPr>
-                <w:rFonts w:ascii="맑은 고딕" w:eastAsia="맑은 고딕" w:cs="맑은 고딕"/>
-                <w:kern w:val="0"/>
-                <w:szCs w:val="20"/>
-              </w:rPr>
-              <w:t xml:space="preserve">Order Info </w:t>
-            </w:r>
-            <w:r>
-              <w:rPr>
-                <w:rFonts w:ascii="맑은 고딕" w:eastAsia="맑은 고딕" w:cs="맑은 고딕" w:hint="eastAsia"/>
-                <w:kern w:val="0"/>
-                <w:szCs w:val="20"/>
-              </w:rPr>
-              <w:t>S</w:t>
-            </w:r>
-            <w:r>
-              <w:rPr>
-                <w:rFonts w:ascii="맑은 고딕" w:eastAsia="맑은 고딕" w:cs="맑은 고딕"/>
-                <w:kern w:val="0"/>
-                <w:szCs w:val="20"/>
-              </w:rPr>
-              <w:t>torage</w:t>
-            </w:r>
-          </w:p>
-        </w:tc>
-      </w:tr>
-      <w:tr>
-        <w:tc>
-          <w:tcPr>
-            <w:tcW w:w="5351" w:type="dxa"/>
-          </w:tcPr>
-          <w:p>
-            <w:pPr>
-              <w:rPr>
-                <w:rFonts w:ascii="맑은 고딕" w:eastAsia="맑은 고딕" w:cs="맑은 고딕"/>
-                <w:kern w:val="0"/>
-                <w:szCs w:val="20"/>
-              </w:rPr>
-            </w:pPr>
-            <w:r>
-              <w:rPr>
-                <w:rFonts w:ascii="맑은 고딕" w:eastAsia="맑은 고딕" w:cs="맑은 고딕" w:hint="eastAsia"/>
-                <w:kern w:val="0"/>
-                <w:szCs w:val="20"/>
-              </w:rPr>
-              <w:t>푸시 알람을 보내기 위한 폼(주문 정보,</w:t>
-            </w:r>
-            <w:r>
-              <w:rPr>
-                <w:rFonts w:ascii="맑은 고딕" w:eastAsia="맑은 고딕" w:cs="맑은 고딕"/>
-                <w:kern w:val="0"/>
-                <w:szCs w:val="20"/>
-              </w:rPr>
-              <w:t xml:space="preserve"> </w:t>
-            </w:r>
-            <w:r>
-              <w:rPr>
-                <w:rFonts w:ascii="맑은 고딕" w:eastAsia="맑은 고딕" w:cs="맑은 고딕" w:hint="eastAsia"/>
-                <w:kern w:val="0"/>
-                <w:szCs w:val="20"/>
-              </w:rPr>
-              <w:t>알람을 받는 구매자,</w:t>
-            </w:r>
-            <w:r>
-              <w:rPr>
-                <w:rFonts w:ascii="맑은 고딕" w:eastAsia="맑은 고딕" w:cs="맑은 고딕"/>
-                <w:kern w:val="0"/>
-                <w:szCs w:val="20"/>
-              </w:rPr>
-              <w:t xml:space="preserve"> </w:t>
-            </w:r>
-            <w:r>
-              <w:rPr>
-                <w:rFonts w:ascii="맑은 고딕" w:eastAsia="맑은 고딕" w:cs="맑은 고딕" w:hint="eastAsia"/>
-                <w:kern w:val="0"/>
-                <w:szCs w:val="20"/>
-              </w:rPr>
-              <w:t>알람 소리)</w:t>
-            </w:r>
-          </w:p>
-        </w:tc>
-        <w:tc>
-          <w:tcPr>
-            <w:tcW w:w="651" w:type="dxa"/>
-          </w:tcPr>
-          <w:p>
-            <w:pPr>
-              <w:rPr>
-                <w:rFonts w:ascii="맑은 고딕" w:eastAsia="맑은 고딕" w:cs="맑은 고딕"/>
-                <w:kern w:val="0"/>
-                <w:szCs w:val="20"/>
-              </w:rPr>
-            </w:pPr>
-            <w:r>
-              <w:rPr>
-                <w:rFonts w:ascii="맑은 고딕" w:eastAsia="맑은 고딕" w:cs="맑은 고딕" w:hint="eastAsia"/>
-                <w:kern w:val="0"/>
-                <w:szCs w:val="20"/>
-              </w:rPr>
-              <w:t>K</w:t>
-            </w:r>
-          </w:p>
-        </w:tc>
-        <w:tc>
-          <w:tcPr>
-            <w:tcW w:w="3014" w:type="dxa"/>
-          </w:tcPr>
-          <w:p>
-            <w:pPr>
-              <w:rPr>
-                <w:rFonts w:ascii="맑은 고딕" w:eastAsia="맑은 고딕" w:hAnsi="맑은 고딕"/>
-                <w:color w:val="000000"/>
-                <w:szCs w:val="20"/>
-                <w:shd w:val="clear" w:color="auto" w:fill="F8F9FA"/>
-              </w:rPr>
-            </w:pPr>
-            <w:r>
-              <w:rPr>
-                <w:rFonts w:ascii="맑은 고딕" w:eastAsia="맑은 고딕" w:hAnsi="맑은 고딕" w:hint="eastAsia"/>
-                <w:color w:val="000000"/>
-                <w:szCs w:val="20"/>
-                <w:shd w:val="clear" w:color="auto" w:fill="F8F9FA"/>
-              </w:rPr>
-              <w:t>Notification</w:t>
-            </w:r>
-            <w:r>
-              <w:rPr>
-                <w:rFonts w:ascii="맑은 고딕" w:eastAsia="맑은 고딕" w:hAnsi="맑은 고딕"/>
-                <w:color w:val="000000"/>
-                <w:szCs w:val="20"/>
-                <w:shd w:val="clear" w:color="auto" w:fill="F8F9FA"/>
-              </w:rPr>
-              <w:t xml:space="preserve"> Request</w:t>
-            </w:r>
-          </w:p>
-        </w:tc>
-      </w:tr>
-      <w:tr>
-        <w:tc>
-          <w:tcPr>
-            <w:tcW w:w="5351" w:type="dxa"/>
-          </w:tcPr>
-          <w:p>
-            <w:pPr>
-              <w:rPr>
-                <w:rFonts w:ascii="맑은 고딕" w:eastAsia="맑은 고딕" w:cs="맑은 고딕"/>
-                <w:kern w:val="0"/>
-                <w:szCs w:val="20"/>
-              </w:rPr>
-            </w:pPr>
-            <w:r>
-              <w:rPr>
-                <w:rFonts w:ascii="맑은 고딕" w:eastAsia="맑은 고딕" w:cs="맑은 고딕" w:hint="eastAsia"/>
-                <w:kern w:val="0"/>
-                <w:szCs w:val="20"/>
-              </w:rPr>
-              <w:t>주문 관리 시스템에서 주문 현황에서 해당 주문을 삭제를 위한 요청 형식</w:t>
-            </w:r>
-          </w:p>
-        </w:tc>
-        <w:tc>
-          <w:tcPr>
-            <w:tcW w:w="651" w:type="dxa"/>
-          </w:tcPr>
-          <w:p>
-            <w:pPr>
-              <w:rPr>
-                <w:rFonts w:ascii="맑은 고딕" w:eastAsia="맑은 고딕" w:cs="맑은 고딕"/>
-                <w:kern w:val="0"/>
-                <w:szCs w:val="20"/>
-              </w:rPr>
-            </w:pPr>
           </w:p>
         </w:tc>
         <w:tc>
@@ -1193,7 +1017,7 @@
       <w:tr>
         <w:tc>
           <w:tcPr>
-            <w:tcW w:w="3116" w:type="dxa"/>
+            <w:tcW w:w="3004" w:type="dxa"/>
           </w:tcPr>
           <w:p>
             <w:pPr>
@@ -1223,7 +1047,7 @@
         </w:tc>
         <w:tc>
           <w:tcPr>
-            <w:tcW w:w="3117" w:type="dxa"/>
+            <w:tcW w:w="3006" w:type="dxa"/>
           </w:tcPr>
           <w:p>
             <w:pPr>
@@ -1253,7 +1077,7 @@
         </w:tc>
         <w:tc>
           <w:tcPr>
-            <w:tcW w:w="3117" w:type="dxa"/>
+            <w:tcW w:w="3006" w:type="dxa"/>
           </w:tcPr>
           <w:p>
             <w:pPr>
@@ -1288,7 +1112,7 @@
         </w:trPr>
         <w:tc>
           <w:tcPr>
-            <w:tcW w:w="3116" w:type="dxa"/>
+            <w:tcW w:w="3004" w:type="dxa"/>
             <w:vMerge w:val="restart"/>
           </w:tcPr>
           <w:p>
@@ -1312,7 +1136,7 @@
         </w:tc>
         <w:tc>
           <w:tcPr>
-            <w:tcW w:w="3117" w:type="dxa"/>
+            <w:tcW w:w="3006" w:type="dxa"/>
           </w:tcPr>
           <w:p>
             <w:pPr>
@@ -1342,7 +1166,7 @@
         </w:tc>
         <w:tc>
           <w:tcPr>
-            <w:tcW w:w="3117" w:type="dxa"/>
+            <w:tcW w:w="3006" w:type="dxa"/>
           </w:tcPr>
           <w:p>
             <w:pPr>
@@ -1393,7 +1217,7 @@
         </w:trPr>
         <w:tc>
           <w:tcPr>
-            <w:tcW w:w="3116" w:type="dxa"/>
+            <w:tcW w:w="3004" w:type="dxa"/>
             <w:vMerge/>
           </w:tcPr>
           <w:p>
@@ -1409,7 +1233,7 @@
         </w:tc>
         <w:tc>
           <w:tcPr>
-            <w:tcW w:w="3117" w:type="dxa"/>
+            <w:tcW w:w="3006" w:type="dxa"/>
           </w:tcPr>
           <w:p>
             <w:pPr>
@@ -1439,7 +1263,7 @@
         </w:tc>
         <w:tc>
           <w:tcPr>
-            <w:tcW w:w="3117" w:type="dxa"/>
+            <w:tcW w:w="3006" w:type="dxa"/>
           </w:tcPr>
           <w:p>
             <w:pPr>
@@ -1464,6 +1288,87 @@
                 <w:szCs w:val="20"/>
               </w:rPr>
               <w:t>할 메뉴에 대한 정보</w:t>
+            </w:r>
+          </w:p>
+        </w:tc>
+      </w:tr>
+      <w:tr>
+        <w:trPr>
+          <w:trHeight w:val="108"/>
+        </w:trPr>
+        <w:tc>
+          <w:tcPr>
+            <w:tcW w:w="3004" w:type="dxa"/>
+            <w:vMerge/>
+          </w:tcPr>
+          <w:p>
+            <w:pPr>
+              <w:rPr>
+                <w:rFonts w:ascii="맑은 고딕" w:eastAsia="맑은 고딕" w:hAnsi="맑은 고딕"/>
+                <w:color w:val="000000"/>
+                <w:szCs w:val="20"/>
+                <w:shd w:val="clear" w:color="auto" w:fill="F8F9FA"/>
+              </w:rPr>
+            </w:pPr>
+          </w:p>
+        </w:tc>
+        <w:tc>
+          <w:tcPr>
+            <w:tcW w:w="3006" w:type="dxa"/>
+          </w:tcPr>
+          <w:p>
+            <w:pPr>
+              <w:rPr>
+                <w:rFonts w:ascii="맑은 고딕" w:eastAsia="맑은 고딕" w:cs="맑은 고딕"/>
+                <w:kern w:val="0"/>
+                <w:szCs w:val="20"/>
+              </w:rPr>
+            </w:pPr>
+            <w:r>
+              <w:rPr>
+                <w:rFonts w:ascii="맑은 고딕" w:eastAsia="맑은 고딕" w:cs="맑은 고딕"/>
+                <w:kern w:val="0"/>
+                <w:szCs w:val="20"/>
+              </w:rPr>
+              <w:t xml:space="preserve">Notification </w:t>
+            </w:r>
+            <w:r>
+              <w:rPr>
+                <w:rFonts w:ascii="맑은 고딕" w:eastAsia="맑은 고딕" w:cs="맑은 고딕" w:hint="eastAsia"/>
+                <w:kern w:val="0"/>
+                <w:szCs w:val="20"/>
+              </w:rPr>
+              <w:t>정보</w:t>
+            </w:r>
+          </w:p>
+        </w:tc>
+        <w:tc>
+          <w:tcPr>
+            <w:tcW w:w="3006" w:type="dxa"/>
+          </w:tcPr>
+          <w:p>
+            <w:pPr>
+              <w:rPr>
+                <w:rFonts w:ascii="맑은 고딕" w:eastAsia="맑은 고딕" w:cs="맑은 고딕"/>
+                <w:kern w:val="0"/>
+                <w:szCs w:val="20"/>
+              </w:rPr>
+            </w:pPr>
+            <w:r>
+              <w:rPr>
+                <w:rFonts w:ascii="맑은 고딕" w:eastAsia="맑은 고딕" w:cs="맑은 고딕"/>
+                <w:kern w:val="0"/>
+                <w:szCs w:val="20"/>
+              </w:rPr>
+              <w:t xml:space="preserve">Notification type </w:t>
+            </w:r>
+            <w:r>
+              <w:rPr>
+                <w:rFonts w:ascii="맑은 고딕" w:eastAsia="맑은 고딕" w:cs="맑은 고딕" w:hint="eastAsia"/>
+                <w:kern w:val="0"/>
+                <w:szCs w:val="20"/>
+              </w:rPr>
+              <w:t>등</w:t>
             </w:r>
           </w:p>
         </w:tc>
@@ -1474,7 +1379,7 @@
         </w:trPr>
         <w:tc>
           <w:tcPr>
-            <w:tcW w:w="3116" w:type="dxa"/>
+            <w:tcW w:w="3004" w:type="dxa"/>
             <w:vMerge/>
           </w:tcPr>
           <w:p>
@@ -1490,61 +1395,61 @@
         </w:tc>
         <w:tc>
           <w:tcPr>
-            <w:tcW w:w="3117" w:type="dxa"/>
-          </w:tcPr>
-          <w:p>
-            <w:pPr>
-              <w:rPr>
-                <w:rFonts w:ascii="맑은 고딕" w:eastAsia="맑은 고딕" w:cs="맑은 고딕"/>
-                <w:kern w:val="0"/>
-                <w:szCs w:val="20"/>
-              </w:rPr>
-            </w:pPr>
-            <w:r>
-              <w:rPr>
-                <w:rFonts w:ascii="맑은 고딕" w:eastAsia="맑은 고딕" w:cs="맑은 고딕"/>
-                <w:kern w:val="0"/>
-                <w:szCs w:val="20"/>
-              </w:rPr>
-              <w:t xml:space="preserve">Notification </w:t>
-            </w:r>
-            <w:r>
-              <w:rPr>
-                <w:rFonts w:ascii="맑은 고딕" w:eastAsia="맑은 고딕" w:cs="맑은 고딕" w:hint="eastAsia"/>
-                <w:kern w:val="0"/>
-                <w:szCs w:val="20"/>
-              </w:rPr>
-              <w:t>정보</w:t>
-            </w:r>
-          </w:p>
-        </w:tc>
-        <w:tc>
-          <w:tcPr>
-            <w:tcW w:w="3117" w:type="dxa"/>
-          </w:tcPr>
-          <w:p>
-            <w:pPr>
-              <w:rPr>
-                <w:rFonts w:ascii="맑은 고딕" w:eastAsia="맑은 고딕" w:cs="맑은 고딕"/>
-                <w:kern w:val="0"/>
-                <w:szCs w:val="20"/>
-              </w:rPr>
-            </w:pPr>
-            <w:r>
-              <w:rPr>
-                <w:rFonts w:ascii="맑은 고딕" w:eastAsia="맑은 고딕" w:cs="맑은 고딕"/>
-                <w:kern w:val="0"/>
-                <w:szCs w:val="20"/>
-              </w:rPr>
-              <w:t xml:space="preserve">Notification type </w:t>
-            </w:r>
-            <w:r>
-              <w:rPr>
-                <w:rFonts w:ascii="맑은 고딕" w:eastAsia="맑은 고딕" w:cs="맑은 고딕" w:hint="eastAsia"/>
-                <w:kern w:val="0"/>
-                <w:szCs w:val="20"/>
-              </w:rPr>
-              <w:t>등</w:t>
+            <w:tcW w:w="3006" w:type="dxa"/>
+          </w:tcPr>
+          <w:p>
+            <w:pPr>
+              <w:rPr>
+                <w:rFonts w:ascii="맑은 고딕" w:eastAsia="맑은 고딕" w:cs="맑은 고딕"/>
+                <w:kern w:val="0"/>
+                <w:szCs w:val="20"/>
+              </w:rPr>
+            </w:pPr>
+            <w:r>
+              <w:rPr>
+                <w:rFonts w:ascii="맑은 고딕" w:eastAsia="맑은 고딕" w:cs="맑은 고딕"/>
+                <w:kern w:val="0"/>
+                <w:szCs w:val="20"/>
+              </w:rPr>
+              <w:t>Max waiting time</w:t>
+            </w:r>
+          </w:p>
+        </w:tc>
+        <w:tc>
+          <w:tcPr>
+            <w:tcW w:w="3006" w:type="dxa"/>
+          </w:tcPr>
+          <w:p>
+            <w:pPr>
+              <w:rPr>
+                <w:rFonts w:ascii="맑은 고딕" w:eastAsia="맑은 고딕" w:cs="맑은 고딕"/>
+                <w:kern w:val="0"/>
+                <w:szCs w:val="20"/>
+              </w:rPr>
+            </w:pPr>
+            <w:r>
+              <w:rPr>
+                <w:rFonts w:ascii="맑은 고딕" w:eastAsia="맑은 고딕" w:cs="맑은 고딕" w:hint="eastAsia"/>
+                <w:kern w:val="0"/>
+                <w:szCs w:val="20"/>
+              </w:rPr>
+              <w:t>N</w:t>
+            </w:r>
+            <w:r>
+              <w:rPr>
+                <w:rFonts w:ascii="맑은 고딕" w:eastAsia="맑은 고딕" w:cs="맑은 고딕"/>
+                <w:kern w:val="0"/>
+                <w:szCs w:val="20"/>
+              </w:rPr>
+              <w:t>otification request</w:t>
+            </w:r>
+            <w:r>
+              <w:rPr>
+                <w:rFonts w:ascii="맑은 고딕" w:eastAsia="맑은 고딕" w:cs="맑은 고딕" w:hint="eastAsia"/>
+                <w:kern w:val="0"/>
+                <w:szCs w:val="20"/>
+              </w:rPr>
+              <w:t>를 보내고 구매자를 기다릴 수 있는 최대 시간</w:t>
             </w:r>
           </w:p>
         </w:tc>
@@ -1555,7 +1460,7 @@
         </w:trPr>
         <w:tc>
           <w:tcPr>
-            <w:tcW w:w="3116" w:type="dxa"/>
+            <w:tcW w:w="3004" w:type="dxa"/>
           </w:tcPr>
           <w:p>
             <w:pPr>
@@ -1579,7 +1484,7 @@
         </w:tc>
         <w:tc>
           <w:tcPr>
-            <w:tcW w:w="3117" w:type="dxa"/>
+            <w:tcW w:w="3006" w:type="dxa"/>
           </w:tcPr>
           <w:p>
             <w:pPr>
@@ -1601,7 +1506,7 @@
         </w:tc>
         <w:tc>
           <w:tcPr>
-            <w:tcW w:w="3117" w:type="dxa"/>
+            <w:tcW w:w="3006" w:type="dxa"/>
           </w:tcPr>
           <w:p>
             <w:pPr>
@@ -1626,6 +1531,191 @@
                 <w:szCs w:val="20"/>
               </w:rPr>
               <w:t>를 특정할 수 있는 값</w:t>
+            </w:r>
+          </w:p>
+        </w:tc>
+      </w:tr>
+      <w:tr>
+        <w:trPr>
+          <w:trHeight w:val="192"/>
+        </w:trPr>
+        <w:tc>
+          <w:tcPr>
+            <w:tcW w:w="3004" w:type="dxa"/>
+            <w:vMerge w:val="restart"/>
+          </w:tcPr>
+          <w:p>
+            <w:pPr>
+              <w:rPr>
+                <w:rFonts w:ascii="맑은 고딕" w:eastAsia="맑은 고딕" w:cs="맑은 고딕"/>
+                <w:kern w:val="0"/>
+                <w:szCs w:val="20"/>
+              </w:rPr>
+            </w:pPr>
+            <w:r>
+              <w:rPr>
+                <w:rFonts w:ascii="맑은 고딕" w:eastAsia="맑은 고딕" w:cs="맑은 고딕" w:hint="eastAsia"/>
+                <w:kern w:val="0"/>
+                <w:szCs w:val="20"/>
+              </w:rPr>
+              <w:t>D</w:t>
+            </w:r>
+            <w:r>
+              <w:rPr>
+                <w:rFonts w:ascii="맑은 고딕" w:eastAsia="맑은 고딕" w:cs="맑은 고딕"/>
+                <w:kern w:val="0"/>
+                <w:szCs w:val="20"/>
+              </w:rPr>
+              <w:t>atabase Connection</w:t>
+            </w:r>
+          </w:p>
+        </w:tc>
+        <w:tc>
+          <w:tcPr>
+            <w:tcW w:w="3006" w:type="dxa"/>
+          </w:tcPr>
+          <w:p>
+            <w:pPr>
+              <w:rPr>
+                <w:rFonts w:ascii="맑은 고딕" w:eastAsia="맑은 고딕" w:cs="맑은 고딕"/>
+                <w:kern w:val="0"/>
+                <w:szCs w:val="20"/>
+              </w:rPr>
+            </w:pPr>
+            <w:r>
+              <w:rPr>
+                <w:rFonts w:ascii="맑은 고딕" w:eastAsia="맑은 고딕" w:cs="맑은 고딕"/>
+                <w:kern w:val="0"/>
+                <w:szCs w:val="20"/>
+              </w:rPr>
+              <w:t>Order status list</w:t>
+            </w:r>
+          </w:p>
+        </w:tc>
+        <w:tc>
+          <w:tcPr>
+            <w:tcW w:w="3006" w:type="dxa"/>
+          </w:tcPr>
+          <w:p>
+            <w:pPr>
+              <w:rPr>
+                <w:rFonts w:ascii="맑은 고딕" w:eastAsia="맑은 고딕" w:cs="맑은 고딕"/>
+                <w:kern w:val="0"/>
+                <w:szCs w:val="20"/>
+              </w:rPr>
+            </w:pPr>
+            <w:r>
+              <w:rPr>
+                <w:rFonts w:ascii="맑은 고딕" w:eastAsia="맑은 고딕" w:cs="맑은 고딕" w:hint="eastAsia"/>
+                <w:kern w:val="0"/>
+                <w:szCs w:val="20"/>
+              </w:rPr>
+              <w:t xml:space="preserve">요청된 주문을 삭제하기 위해 </w:t>
+            </w:r>
+            <w:r>
+              <w:rPr>
+                <w:rFonts w:ascii="맑은 고딕" w:eastAsia="맑은 고딕" w:cs="맑은 고딕" w:hint="eastAsia"/>
+                <w:kern w:val="0"/>
+                <w:szCs w:val="20"/>
+              </w:rPr>
+              <w:lastRenderedPageBreak/>
+              <w:t>필요한 현 주문 현황 리스트</w:t>
+            </w:r>
+          </w:p>
+        </w:tc>
+      </w:tr>
+      <w:tr>
+        <w:trPr>
+          <w:trHeight w:val="191"/>
+        </w:trPr>
+        <w:tc>
+          <w:tcPr>
+            <w:tcW w:w="3004" w:type="dxa"/>
+            <w:vMerge/>
+          </w:tcPr>
+          <w:p>
+            <w:pPr>
+              <w:rPr>
+                <w:rFonts w:ascii="맑은 고딕" w:eastAsia="맑은 고딕" w:cs="맑은 고딕" w:hint="eastAsia"/>
+                <w:kern w:val="0"/>
+                <w:szCs w:val="20"/>
+              </w:rPr>
+            </w:pPr>
+          </w:p>
+        </w:tc>
+        <w:tc>
+          <w:tcPr>
+            <w:tcW w:w="3006" w:type="dxa"/>
+          </w:tcPr>
+          <w:p>
+            <w:pPr>
+              <w:rPr>
+                <w:rFonts w:ascii="맑은 고딕" w:eastAsia="맑은 고딕" w:cs="맑은 고딕"/>
+                <w:kern w:val="0"/>
+                <w:szCs w:val="20"/>
+              </w:rPr>
+            </w:pPr>
+            <w:r>
+              <w:rPr>
+                <w:rFonts w:ascii="맑은 고딕" w:eastAsia="맑은 고딕" w:cs="맑은 고딕"/>
+                <w:kern w:val="0"/>
+                <w:szCs w:val="20"/>
+              </w:rPr>
+              <w:t>Order info</w:t>
+            </w:r>
+          </w:p>
+        </w:tc>
+        <w:tc>
+          <w:tcPr>
+            <w:tcW w:w="3006" w:type="dxa"/>
+          </w:tcPr>
+          <w:p>
+            <w:pPr>
+              <w:rPr>
+                <w:rFonts w:ascii="맑은 고딕" w:eastAsia="맑은 고딕" w:cs="맑은 고딕" w:hint="eastAsia"/>
+                <w:kern w:val="0"/>
+                <w:szCs w:val="20"/>
+              </w:rPr>
+            </w:pPr>
+            <w:r>
+              <w:rPr>
+                <w:rFonts w:ascii="맑은 고딕" w:eastAsia="맑은 고딕" w:cs="맑은 고딕" w:hint="eastAsia"/>
+                <w:kern w:val="0"/>
+                <w:szCs w:val="20"/>
+              </w:rPr>
+              <w:t>주문번호 정보(</w:t>
+            </w:r>
+            <w:r>
+              <w:rPr>
+                <w:rFonts w:ascii="맑은 고딕" w:eastAsia="맑은 고딕" w:cs="맑은 고딕"/>
+                <w:kern w:val="0"/>
+                <w:szCs w:val="20"/>
+              </w:rPr>
+              <w:t xml:space="preserve">order id, </w:t>
+            </w:r>
+            <w:r>
+              <w:rPr>
+                <w:rFonts w:ascii="맑은 고딕" w:eastAsia="맑은 고딕" w:cs="맑은 고딕" w:hint="eastAsia"/>
+                <w:kern w:val="0"/>
+                <w:szCs w:val="20"/>
+              </w:rPr>
+              <w:t xml:space="preserve">구매자 </w:t>
+            </w:r>
+            <w:r>
+              <w:rPr>
+                <w:rFonts w:ascii="맑은 고딕" w:eastAsia="맑은 고딕" w:cs="맑은 고딕"/>
+                <w:kern w:val="0"/>
+                <w:szCs w:val="20"/>
+              </w:rPr>
+              <w:t xml:space="preserve">id, </w:t>
+            </w:r>
+            <w:r>
+              <w:rPr>
+                <w:rFonts w:ascii="맑은 고딕" w:eastAsia="맑은 고딕" w:cs="맑은 고딕" w:hint="eastAsia"/>
+                <w:kern w:val="0"/>
+                <w:szCs w:val="20"/>
+              </w:rPr>
+              <w:t>구매자 번호)</w:t>
             </w:r>
           </w:p>
         </w:tc>
@@ -1636,60 +1726,7 @@
         </w:trPr>
         <w:tc>
           <w:tcPr>
-            <w:tcW w:w="3116" w:type="dxa"/>
-          </w:tcPr>
-          <w:p>
-            <w:pPr>
-              <w:rPr>
-                <w:rFonts w:ascii="맑은 고딕" w:eastAsia="맑은 고딕" w:cs="맑은 고딕"/>
-                <w:kern w:val="0"/>
-                <w:szCs w:val="20"/>
-              </w:rPr>
-            </w:pPr>
-            <w:r>
-              <w:rPr>
-                <w:rFonts w:ascii="맑은 고딕" w:eastAsia="맑은 고딕" w:cs="맑은 고딕" w:hint="eastAsia"/>
-                <w:kern w:val="0"/>
-                <w:szCs w:val="20"/>
-              </w:rPr>
-              <w:lastRenderedPageBreak/>
-              <w:t>C</w:t>
-            </w:r>
-            <w:r>
-              <w:rPr>
-                <w:rFonts w:ascii="맑은 고딕" w:eastAsia="맑은 고딕" w:cs="맑은 고딕"/>
-                <w:kern w:val="0"/>
-                <w:szCs w:val="20"/>
-              </w:rPr>
-              <w:t>ontroller</w:t>
-            </w:r>
-          </w:p>
-        </w:tc>
-        <w:tc>
-          <w:tcPr>
-            <w:tcW w:w="3117" w:type="dxa"/>
-          </w:tcPr>
-          <w:p>
-            <w:pPr>
-              <w:rPr>
-                <w:rFonts w:ascii="맑은 고딕" w:eastAsia="맑은 고딕" w:cs="맑은 고딕"/>
-                <w:kern w:val="0"/>
-                <w:szCs w:val="20"/>
-              </w:rPr>
-            </w:pPr>
-            <w:r>
-              <w:rPr>
-                <w:rFonts w:ascii="맑은 고딕" w:eastAsia="맑은 고딕" w:cs="맑은 고딕"/>
-                <w:kern w:val="0"/>
-                <w:szCs w:val="20"/>
-              </w:rPr>
-              <w:t>Max waiting time</w:t>
-            </w:r>
-          </w:p>
-        </w:tc>
-        <w:tc>
-          <w:tcPr>
-            <w:tcW w:w="3117" w:type="dxa"/>
+            <w:tcW w:w="3004" w:type="dxa"/>
           </w:tcPr>
           <w:p>
             <w:pPr>
@@ -1713,132 +1750,13 @@
                 <w:kern w:val="0"/>
                 <w:szCs w:val="20"/>
               </w:rPr>
-              <w:t>otification request</w:t>
-            </w:r>
-            <w:r>
-              <w:rPr>
-                <w:rFonts w:ascii="맑은 고딕" w:eastAsia="맑은 고딕" w:cs="맑은 고딕" w:hint="eastAsia"/>
-                <w:kern w:val="0"/>
-                <w:szCs w:val="20"/>
-              </w:rPr>
-              <w:t>를 보내고 구매자를 기다릴 수 있는 최대 시간</w:t>
-            </w:r>
-          </w:p>
-        </w:tc>
-      </w:tr>
-      <w:tr>
-        <w:tc>
-          <w:tcPr>
-            <w:tcW w:w="3116" w:type="dxa"/>
-          </w:tcPr>
-          <w:p>
-            <w:pPr>
-              <w:rPr>
-                <w:rFonts w:ascii="맑은 고딕" w:eastAsia="맑은 고딕" w:cs="맑은 고딕"/>
-                <w:kern w:val="0"/>
-                <w:szCs w:val="20"/>
-              </w:rPr>
-            </w:pPr>
-            <w:r>
-              <w:rPr>
-                <w:rFonts w:ascii="맑은 고딕" w:eastAsia="맑은 고딕" w:cs="맑은 고딕" w:hint="eastAsia"/>
-                <w:kern w:val="0"/>
-                <w:szCs w:val="20"/>
-              </w:rPr>
-              <w:t>D</w:t>
-            </w:r>
-            <w:r>
-              <w:rPr>
-                <w:rFonts w:ascii="맑은 고딕" w:eastAsia="맑은 고딕" w:cs="맑은 고딕"/>
-                <w:kern w:val="0"/>
-                <w:szCs w:val="20"/>
-              </w:rPr>
-              <w:t>atabase Connection</w:t>
-            </w:r>
-          </w:p>
-        </w:tc>
-        <w:tc>
-          <w:tcPr>
-            <w:tcW w:w="3117" w:type="dxa"/>
-          </w:tcPr>
-          <w:p>
-            <w:pPr>
-              <w:rPr>
-                <w:rFonts w:ascii="맑은 고딕" w:eastAsia="맑은 고딕" w:cs="맑은 고딕"/>
-                <w:kern w:val="0"/>
-                <w:szCs w:val="20"/>
-              </w:rPr>
-            </w:pPr>
-            <w:r>
-              <w:rPr>
-                <w:rFonts w:ascii="맑은 고딕" w:eastAsia="맑은 고딕" w:cs="맑은 고딕"/>
-                <w:kern w:val="0"/>
-                <w:szCs w:val="20"/>
-              </w:rPr>
-              <w:t>Order status list</w:t>
-            </w:r>
-          </w:p>
-        </w:tc>
-        <w:tc>
-          <w:tcPr>
-            <w:tcW w:w="3117" w:type="dxa"/>
-          </w:tcPr>
-          <w:p>
-            <w:pPr>
-              <w:rPr>
-                <w:rFonts w:ascii="맑은 고딕" w:eastAsia="맑은 고딕" w:cs="맑은 고딕"/>
-                <w:kern w:val="0"/>
-                <w:szCs w:val="20"/>
-              </w:rPr>
-            </w:pPr>
-            <w:r>
-              <w:rPr>
-                <w:rFonts w:ascii="맑은 고딕" w:eastAsia="맑은 고딕" w:cs="맑은 고딕" w:hint="eastAsia"/>
-                <w:kern w:val="0"/>
-                <w:szCs w:val="20"/>
-              </w:rPr>
-              <w:t>요청된 주문을 삭제하기 위해 필요한 현 주문 현황 리스트</w:t>
-            </w:r>
-          </w:p>
-        </w:tc>
-      </w:tr>
-      <w:tr>
-        <w:trPr>
-          <w:trHeight w:val="702"/>
-        </w:trPr>
-        <w:tc>
-          <w:tcPr>
-            <w:tcW w:w="3116" w:type="dxa"/>
-          </w:tcPr>
-          <w:p>
-            <w:pPr>
-              <w:rPr>
-                <w:rFonts w:ascii="맑은 고딕" w:eastAsia="맑은 고딕" w:cs="맑은 고딕"/>
-                <w:kern w:val="0"/>
-                <w:szCs w:val="20"/>
-              </w:rPr>
-            </w:pPr>
-            <w:r>
-              <w:rPr>
-                <w:rFonts w:ascii="맑은 고딕" w:eastAsia="맑은 고딕" w:cs="맑은 고딕" w:hint="eastAsia"/>
-                <w:kern w:val="0"/>
-                <w:szCs w:val="20"/>
-              </w:rPr>
-              <w:t>N</w:t>
-            </w:r>
-            <w:r>
-              <w:rPr>
-                <w:rFonts w:ascii="맑은 고딕" w:eastAsia="맑은 고딕" w:cs="맑은 고딕"/>
-                <w:kern w:val="0"/>
-                <w:szCs w:val="20"/>
-              </w:rPr>
               <w:t>otifier</w:t>
             </w:r>
           </w:p>
         </w:tc>
         <w:tc>
           <w:tcPr>
-            <w:tcW w:w="3117" w:type="dxa"/>
+            <w:tcW w:w="3006" w:type="dxa"/>
           </w:tcPr>
           <w:p>
             <w:pPr>
@@ -1860,7 +1778,7 @@
         </w:tc>
         <w:tc>
           <w:tcPr>
-            <w:tcW w:w="3117" w:type="dxa"/>
+            <w:tcW w:w="3006" w:type="dxa"/>
           </w:tcPr>
           <w:p>
             <w:pPr>
@@ -1882,17 +1800,28 @@
         </w:tc>
       </w:tr>
     </w:tbl>
-    <w:p/>
     <w:p>
+      <w:pPr>
+        <w:rPr>
+          <w:rFonts w:hint="eastAsia"/>
+        </w:rPr>
+      </w:pPr>
+    </w:p>
+    <w:p>
+      <w:pPr>
+        <w:rPr>
+          <w:rFonts w:hint="eastAsia"/>
+        </w:rPr>
+      </w:pPr>
       <w:r>
         <w:rPr>
           <w:noProof/>
         </w:rPr>
         <w:drawing>
-          <wp:inline distT="0" distB="0" distL="0" distR="0" wp14:anchorId="4B2A95A7" wp14:editId="3BBC0448">
-            <wp:extent cx="5305681" cy="3583602"/>
-            <wp:effectExtent l="0" t="0" r="0" b="0"/>
-            <wp:docPr id="2" name="그림 2"/>
+          <wp:inline distT="0" distB="0" distL="0" distR="0" wp14:anchorId="62B9ABDB" wp14:editId="4512CE8A">
+            <wp:extent cx="5731510" cy="2679700"/>
+            <wp:effectExtent l="0" t="0" r="2540" b="6350"/>
+            <wp:docPr id="1" name="그림 1"/>
             <wp:cNvGraphicFramePr>
               <a:graphicFrameLocks xmlns:a="http://schemas.openxmlformats.org/drawingml/2006/main" noChangeAspect="1"/>
             </wp:cNvGraphicFramePr>
@@ -1904,7 +1833,7 @@
                     <pic:cNvPicPr/>
                   </pic:nvPicPr>
                   <pic:blipFill>
-                    <a:blip r:embed="rId4"/>
+                    <a:blip r:embed="rId6"/>
                     <a:stretch>
                       <a:fillRect/>
                     </a:stretch>
@@ -1912,7 +1841,7 @@
                   <pic:spPr>
                     <a:xfrm>
                       <a:off x="0" y="0"/>
-                      <a:ext cx="5321702" cy="3594423"/>
+                      <a:ext cx="5731510" cy="2679700"/>
                     </a:xfrm>
                     <a:prstGeom prst="rect">
                       <a:avLst/>
@@ -1933,6 +1862,56 @@
     </w:sectPr>
   </w:body>
 </w:document>
+</file>
+
+<file path=word/endnotes.xml><?xml version="1.0" encoding="utf-8"?>
+<w:endnotes xmlns:wpc="http://schemas.microsoft.com/office/word/2010/wordprocessingCanvas" xmlns:cx="http://schemas.microsoft.com/office/drawing/2014/chartex" xmlns:cx1="http://schemas.microsoft.com/office/drawing/2015/9/8/chartex" xmlns:cx2="http://schemas.microsoft.com/office/drawing/2015/10/21/chartex" xmlns:cx3="http://schemas.microsoft.com/office/drawing/2016/5/9/chartex" xmlns:cx4="http://schemas.microsoft.com/office/drawing/2016/5/10/chartex" xmlns:cx5="http://schemas.microsoft.com/office/drawing/2016/5/11/chartex" xmlns:cx6="http://schemas.microsoft.com/office/drawing/2016/5/12/chartex" xmlns:cx7="http://schemas.microsoft.com/office/drawing/2016/5/13/chartex" xmlns:cx8="http://schemas.microsoft.com/office/drawing/2016/5/14/chartex" xmlns:mc="http://schemas.openxmlformats.org/markup-compatibility/2006" xmlns:aink="http://schemas.microsoft.com/office/drawing/2016/ink" xmlns:am3d="http://schemas.microsoft.com/office/drawing/2017/model3d" xmlns:o="urn:schemas-microsoft-com:office:office" xmlns:r="http://schemas.openxmlformats.org/officeDocument/2006/relationships" xmlns:m="http://schemas.openxmlformats.org/officeDocument/2006/math" xmlns:v="urn:schemas-microsoft-com:vml" xmlns:wp14="http://schemas.microsoft.com/office/word/2010/wordprocessingDrawing" xmlns:wp="http://schemas.openxmlformats.org/drawingml/2006/wordprocessingDrawing" xmlns:w10="urn:schemas-microsoft-com:office:word" xmlns:w="http://schemas.openxmlformats.org/wordprocessingml/2006/main" xmlns:w14="http://schemas.microsoft.com/office/word/2010/wordml" xmlns:w15="http://schemas.microsoft.com/office/word/2012/wordml" xmlns:w16cex="http://schemas.microsoft.com/office/word/2018/wordml/cex" xmlns:w16cid="http://schemas.microsoft.com/office/word/2016/wordml/cid" xmlns:w16="http://schemas.microsoft.com/office/word/2018/wordml" xmlns:w16sdtdh="http://schemas.microsoft.com/office/word/2020/wordml/sdtdatahash" xmlns:w16se="http://schemas.microsoft.com/office/word/2015/wordml/symex" xmlns:wpg="http://schemas.microsoft.com/office/word/2010/wordprocessingGroup" xmlns:wpi="http://schemas.microsoft.com/office/word/2010/wordprocessingInk" xmlns:wne="http://schemas.microsoft.com/office/word/2006/wordml" xmlns:wps="http://schemas.microsoft.com/office/word/2010/wordprocessingShape" mc:Ignorable="w14 w15 w16se w16cid w16 w16cex w16sdtdh wp14">
+  <w:endnote w:type="separator" w:id="-1">
+    <w:p>
+      <w:pPr>
+        <w:spacing w:after="0" w:line="240" w:lineRule="auto"/>
+      </w:pPr>
+      <w:r>
+        <w:separator/>
+      </w:r>
+    </w:p>
+  </w:endnote>
+  <w:endnote w:type="continuationSeparator" w:id="0">
+    <w:p>
+      <w:pPr>
+        <w:spacing w:after="0" w:line="240" w:lineRule="auto"/>
+      </w:pPr>
+      <w:r>
+        <w:continuationSeparator/>
+      </w:r>
+    </w:p>
+  </w:endnote>
+</w:endnotes>
+</file>
+
+<file path=word/footnotes.xml><?xml version="1.0" encoding="utf-8"?>
+<w:footnotes xmlns:wpc="http://schemas.microsoft.com/office/word/2010/wordprocessingCanvas" xmlns:cx="http://schemas.microsoft.com/office/drawing/2014/chartex" xmlns:cx1="http://schemas.microsoft.com/office/drawing/2015/9/8/chartex" xmlns:cx2="http://schemas.microsoft.com/office/drawing/2015/10/21/chartex" xmlns:cx3="http://schemas.microsoft.com/office/drawing/2016/5/9/chartex" xmlns:cx4="http://schemas.microsoft.com/office/drawing/2016/5/10/chartex" xmlns:cx5="http://schemas.microsoft.com/office/drawing/2016/5/11/chartex" xmlns:cx6="http://schemas.microsoft.com/office/drawing/2016/5/12/chartex" xmlns:cx7="http://schemas.microsoft.com/office/drawing/2016/5/13/chartex" xmlns:cx8="http://schemas.microsoft.com/office/drawing/2016/5/14/chartex" xmlns:mc="http://schemas.openxmlformats.org/markup-compatibility/2006" xmlns:aink="http://schemas.microsoft.com/office/drawing/2016/ink" xmlns:am3d="http://schemas.microsoft.com/office/drawing/2017/model3d" xmlns:o="urn:schemas-microsoft-com:office:office" xmlns:r="http://schemas.openxmlformats.org/officeDocument/2006/relationships" xmlns:m="http://schemas.openxmlformats.org/officeDocument/2006/math" xmlns:v="urn:schemas-microsoft-com:vml" xmlns:wp14="http://schemas.microsoft.com/office/word/2010/wordprocessingDrawing" xmlns:wp="http://schemas.openxmlformats.org/drawingml/2006/wordprocessingDrawing" xmlns:w10="urn:schemas-microsoft-com:office:word" xmlns:w="http://schemas.openxmlformats.org/wordprocessingml/2006/main" xmlns:w14="http://schemas.microsoft.com/office/word/2010/wordml" xmlns:w15="http://schemas.microsoft.com/office/word/2012/wordml" xmlns:w16cex="http://schemas.microsoft.com/office/word/2018/wordml/cex" xmlns:w16cid="http://schemas.microsoft.com/office/word/2016/wordml/cid" xmlns:w16="http://schemas.microsoft.com/office/word/2018/wordml" xmlns:w16sdtdh="http://schemas.microsoft.com/office/word/2020/wordml/sdtdatahash" xmlns:w16se="http://schemas.microsoft.com/office/word/2015/wordml/symex" xmlns:wpg="http://schemas.microsoft.com/office/word/2010/wordprocessingGroup" xmlns:wpi="http://schemas.microsoft.com/office/word/2010/wordprocessingInk" xmlns:wne="http://schemas.microsoft.com/office/word/2006/wordml" xmlns:wps="http://schemas.microsoft.com/office/word/2010/wordprocessingShape" mc:Ignorable="w14 w15 w16se w16cid w16 w16cex w16sdtdh wp14">
+  <w:footnote w:type="separator" w:id="-1">
+    <w:p>
+      <w:pPr>
+        <w:spacing w:after="0" w:line="240" w:lineRule="auto"/>
+      </w:pPr>
+      <w:r>
+        <w:separator/>
+      </w:r>
+    </w:p>
+  </w:footnote>
+  <w:footnote w:type="continuationSeparator" w:id="0">
+    <w:p>
+      <w:pPr>
+        <w:spacing w:after="0" w:line="240" w:lineRule="auto"/>
+      </w:pPr>
+      <w:r>
+        <w:continuationSeparator/>
+      </w:r>
+    </w:p>
+  </w:footnote>
+</w:footnotes>
 </file>
 
 <file path=word/styles.xml><?xml version="1.0" encoding="utf-8"?>
@@ -2445,6 +2424,50 @@
       </w:tblBorders>
     </w:tblPr>
   </w:style>
+  <w:style w:type="paragraph" w:styleId="a4">
+    <w:name w:val="header"/>
+    <w:basedOn w:val="a"/>
+    <w:link w:val="Char"/>
+    <w:uiPriority w:val="99"/>
+    <w:unhideWhenUsed/>
+    <w:rsid w:val="004E5769"/>
+    <w:pPr>
+      <w:tabs>
+        <w:tab w:val="center" w:pos="4513"/>
+        <w:tab w:val="right" w:pos="9026"/>
+      </w:tabs>
+      <w:snapToGrid w:val="0"/>
+    </w:pPr>
+  </w:style>
+  <w:style w:type="character" w:customStyle="1" w:styleId="Char">
+    <w:name w:val="머리글 Char"/>
+    <w:basedOn w:val="a0"/>
+    <w:link w:val="a4"/>
+    <w:uiPriority w:val="99"/>
+    <w:rsid w:val="004E5769"/>
+  </w:style>
+  <w:style w:type="paragraph" w:styleId="a5">
+    <w:name w:val="footer"/>
+    <w:basedOn w:val="a"/>
+    <w:link w:val="Char0"/>
+    <w:uiPriority w:val="99"/>
+    <w:unhideWhenUsed/>
+    <w:rsid w:val="004E5769"/>
+    <w:pPr>
+      <w:tabs>
+        <w:tab w:val="center" w:pos="4513"/>
+        <w:tab w:val="right" w:pos="9026"/>
+      </w:tabs>
+      <w:snapToGrid w:val="0"/>
+    </w:pPr>
+  </w:style>
+  <w:style w:type="character" w:customStyle="1" w:styleId="Char0">
+    <w:name w:val="바닥글 Char"/>
+    <w:basedOn w:val="a0"/>
+    <w:link w:val="a5"/>
+    <w:uiPriority w:val="99"/>
+    <w:rsid w:val="004E5769"/>
+  </w:style>
 </w:styles>
 </file>
 

--- a/DomainModels/UC-6 domain model.docx
+++ b/DomainModels/UC-6 domain model.docx
@@ -1636,7 +1636,7 @@
           <w:p>
             <w:pPr>
               <w:rPr>
-                <w:rFonts w:ascii="맑은 고딕" w:eastAsia="맑은 고딕" w:cs="맑은 고딕" w:hint="eastAsia"/>
+                <w:rFonts w:ascii="맑은 고딕" w:eastAsia="맑은 고딕" w:cs="맑은 고딕"/>
                 <w:kern w:val="0"/>
                 <w:szCs w:val="20"/>
               </w:rPr>
@@ -1672,7 +1672,7 @@
           <w:p>
             <w:pPr>
               <w:rPr>
-                <w:rFonts w:ascii="맑은 고딕" w:eastAsia="맑은 고딕" w:cs="맑은 고딕" w:hint="eastAsia"/>
+                <w:rFonts w:ascii="맑은 고딕" w:eastAsia="맑은 고딕" w:cs="맑은 고딕"/>
                 <w:kern w:val="0"/>
                 <w:szCs w:val="20"/>
               </w:rPr>
@@ -1800,27 +1800,16 @@
         </w:tc>
       </w:tr>
     </w:tbl>
+    <w:p/>
     <w:p>
-      <w:pPr>
-        <w:rPr>
-          <w:rFonts w:hint="eastAsia"/>
-        </w:rPr>
-      </w:pPr>
-    </w:p>
-    <w:p>
-      <w:pPr>
-        <w:rPr>
-          <w:rFonts w:hint="eastAsia"/>
-        </w:rPr>
-      </w:pPr>
       <w:r>
         <w:rPr>
           <w:noProof/>
         </w:rPr>
         <w:drawing>
-          <wp:inline distT="0" distB="0" distL="0" distR="0" wp14:anchorId="62B9ABDB" wp14:editId="4512CE8A">
-            <wp:extent cx="5731510" cy="2679700"/>
-            <wp:effectExtent l="0" t="0" r="2540" b="6350"/>
+          <wp:inline distT="0" distB="0" distL="0" distR="0" wp14:anchorId="006DA6C3" wp14:editId="47189902">
+            <wp:extent cx="5731510" cy="2740025"/>
+            <wp:effectExtent l="0" t="0" r="2540" b="3175"/>
             <wp:docPr id="1" name="그림 1"/>
             <wp:cNvGraphicFramePr>
               <a:graphicFrameLocks xmlns:a="http://schemas.openxmlformats.org/drawingml/2006/main" noChangeAspect="1"/>
@@ -1841,7 +1830,7 @@
                   <pic:spPr>
                     <a:xfrm>
                       <a:off x="0" y="0"/>
-                      <a:ext cx="5731510" cy="2679700"/>
+                      <a:ext cx="5731510" cy="2740025"/>
                     </a:xfrm>
                     <a:prstGeom prst="rect">
                       <a:avLst/>
